--- a/summary_sheet.docx
+++ b/summary_sheet.docx
@@ -757,27 +757,33 @@
                 <w:rFonts w:ascii="Tahoma" w:eastAsia="Times New Roman" w:hAnsi="Tahoma" w:cs="Tahoma"/>
                 <w:color w:val="000000"/>
               </w:rPr>
-              <w:pict>
-                <v:rect id="_x0000_i1034" style="width:0;height:1.5pt" o:hralign="center" o:hrstd="t" o:hr="t" fillcolor="#aaa" stroked="f"/>
+              <w:pict w14:anchorId="072CFC23">
+                <v:rect id="_x0000_i1040" style="width:0;height:1.5pt" o:hralign="center" o:hrstd="t" o:hr="t" fillcolor="#aaa" stroked="f"/>
               </w:pict>
             </w:r>
           </w:p>
           <w:p>
             <w:pPr>
-              <w:pStyle w:val="NormalWeb"/>
+              <w:widowControl w:val="0"/>
+              <w:autoSpaceDE w:val="0"/>
+              <w:autoSpaceDN w:val="0"/>
+              <w:adjustRightInd w:val="0"/>
+              <w:spacing w:after="240"/>
               <w:jc w:val="center"/>
-              <w:rPr>
-                <w:rFonts w:ascii="Tahoma" w:hAnsi="Tahoma" w:cs="Tahoma"/>
-                <w:color w:val="000000"/>
-              </w:rPr>
-            </w:pPr>
-            <w:r>
               <w:rPr>
                 <w:rFonts w:ascii="Tahoma" w:hAnsi="Tahoma" w:cs="Tahoma"/>
                 <w:b/>
                 <w:bCs/>
                 <w:color w:val="000000"/>
               </w:rPr>
+            </w:pPr>
+            <w:r>
+              <w:rPr>
+                <w:rFonts w:ascii="Tahoma" w:hAnsi="Tahoma" w:cs="Tahoma"/>
+                <w:b/>
+                <w:bCs/>
+                <w:color w:val="000000"/>
+              </w:rPr>
               <w:t>2015 Mathematical Contest in Modeling (MCM) Summary Sheet</w:t>
             </w:r>
             <w:r>
@@ -786,113 +792,919 @@
                 <w:color w:val="000000"/>
               </w:rPr>
               <w:br/>
-              <w:t>(Attach a copy of this page to your solution paper.)</w:t>
             </w:r>
           </w:p>
           <w:p>
             <w:pPr>
-              <w:pStyle w:val="NormalWeb"/>
+              <w:widowControl w:val="0"/>
+              <w:autoSpaceDE w:val="0"/>
+              <w:autoSpaceDN w:val="0"/>
+              <w:adjustRightInd w:val="0"/>
+              <w:spacing w:after="240"/>
               <w:jc w:val="center"/>
               <w:rPr>
-                <w:rFonts w:ascii="Tahoma" w:hAnsi="Tahoma" w:cs="Tahoma"/>
-                <w:color w:val="000000"/>
+                <w:rFonts w:ascii="Times" w:hAnsi="Times" w:cs="Times"/>
               </w:rPr>
             </w:pPr>
+            <w:r>
+              <w:rPr>
+                <w:rFonts w:ascii="Tahoma" w:hAnsi="Tahoma" w:cs="Tahoma"/>
+                <w:bCs/>
+                <w:color w:val="000000"/>
+              </w:rPr>
+              <w:t>CasPPonNET: A predictive method to model the dynamics and control of Ebola</w:t>
+            </w:r>
             <w:bookmarkStart w:id="0" w:name="_GoBack"/>
             <w:bookmarkEnd w:id="0"/>
           </w:p>
           <w:p>
             <w:pPr>
-              <w:pStyle w:val="NormalWeb"/>
               <w:ind w:firstLineChars="213" w:firstLine="426"/>
               <w:rPr>
                 <w:rFonts w:ascii="Tahoma" w:hAnsi="Tahoma" w:cs="Tahoma"/>
                 <w:color w:val="000000"/>
+                <w:sz w:val="20"/>
+                <w:szCs w:val="20"/>
               </w:rPr>
             </w:pPr>
             <w:r>
               <w:rPr>
                 <w:rFonts w:ascii="Tahoma" w:hAnsi="Tahoma" w:cs="Tahoma"/>
                 <w:color w:val="000000"/>
-              </w:rPr>
-              <w:t xml:space="preserve">The Ebola virus causes an acute, serious </w:t>
-            </w:r>
-            <w:proofErr w:type="gramStart"/>
-            <w:r>
-              <w:rPr>
-                <w:rFonts w:ascii="Tahoma" w:hAnsi="Tahoma" w:cs="Tahoma"/>
-                <w:color w:val="000000"/>
-              </w:rPr>
-              <w:t>illness which</w:t>
-            </w:r>
-            <w:proofErr w:type="gramEnd"/>
-            <w:r>
-              <w:rPr>
-                <w:rFonts w:ascii="Tahoma" w:hAnsi="Tahoma" w:cs="Tahoma"/>
-                <w:color w:val="000000"/>
-              </w:rPr>
-              <w:t xml:space="preserve"> is often fatal if untreated. </w:t>
+                <w:sz w:val="20"/>
+                <w:szCs w:val="20"/>
+              </w:rPr>
+              <w:t>T</w:t>
+            </w:r>
+            <w:r>
+              <w:rPr>
+                <w:rFonts w:ascii="Tahoma" w:hAnsi="Tahoma" w:cs="Tahoma"/>
+                <w:color w:val="000000"/>
+                <w:sz w:val="20"/>
+                <w:szCs w:val="20"/>
+              </w:rPr>
+              <w:t xml:space="preserve">he world </w:t>
+            </w:r>
+            <w:r>
+              <w:rPr>
+                <w:rFonts w:ascii="Tahoma" w:hAnsi="Tahoma" w:cs="Tahoma"/>
+                <w:color w:val="000000"/>
+                <w:sz w:val="20"/>
+                <w:szCs w:val="20"/>
+              </w:rPr>
+              <w:t>has been</w:t>
+            </w:r>
+            <w:r>
+              <w:rPr>
+                <w:rFonts w:ascii="Tahoma" w:hAnsi="Tahoma" w:cs="Tahoma"/>
+                <w:color w:val="000000"/>
+                <w:sz w:val="20"/>
+                <w:szCs w:val="20"/>
+              </w:rPr>
+              <w:t xml:space="preserve"> suffering from the</w:t>
+            </w:r>
+            <w:r>
+              <w:rPr>
+                <w:rFonts w:ascii="Tahoma" w:hAnsi="Tahoma" w:cs="Tahoma"/>
+                <w:color w:val="000000"/>
+                <w:sz w:val="20"/>
+                <w:szCs w:val="20"/>
+              </w:rPr>
+              <w:t xml:space="preserve"> Ebola virus disease (EVD) since </w:t>
+            </w:r>
+            <w:r>
+              <w:rPr>
+                <w:rFonts w:ascii="Tahoma" w:hAnsi="Tahoma" w:cs="Tahoma"/>
+                <w:color w:val="000000"/>
+                <w:sz w:val="20"/>
+                <w:szCs w:val="20"/>
+              </w:rPr>
+              <w:t xml:space="preserve">March </w:t>
+            </w:r>
+            <w:r>
+              <w:rPr>
+                <w:rFonts w:ascii="Tahoma" w:hAnsi="Tahoma" w:cs="Tahoma"/>
+                <w:color w:val="000000"/>
+                <w:sz w:val="20"/>
+                <w:szCs w:val="20"/>
+              </w:rPr>
+              <w:t>2014.</w:t>
+            </w:r>
+            <w:r>
+              <w:rPr>
+                <w:rFonts w:ascii="Tahoma" w:hAnsi="Tahoma" w:cs="Tahoma"/>
+                <w:color w:val="000000"/>
+                <w:sz w:val="20"/>
+                <w:szCs w:val="20"/>
+              </w:rPr>
+              <w:t xml:space="preserve"> </w:t>
+            </w:r>
+            <w:r>
+              <w:rPr>
+                <w:rFonts w:ascii="Tahoma" w:hAnsi="Tahoma" w:cs="Tahoma"/>
+                <w:color w:val="000000"/>
+                <w:sz w:val="20"/>
+                <w:szCs w:val="20"/>
+              </w:rPr>
+              <w:t>Recent days, a new round of outbreaks happened in West Africa. Imagine that we already have</w:t>
+            </w:r>
+            <w:r>
+              <w:rPr>
+                <w:rFonts w:ascii="Tahoma" w:hAnsi="Tahoma" w:cs="Tahoma"/>
+                <w:color w:val="000000"/>
+                <w:sz w:val="20"/>
+                <w:szCs w:val="20"/>
+              </w:rPr>
+              <w:t xml:space="preserve"> advanced medication for Ebola</w:t>
+            </w:r>
+            <w:r>
+              <w:rPr>
+                <w:rFonts w:ascii="Tahoma" w:hAnsi="Tahoma" w:cs="Tahoma"/>
+                <w:color w:val="000000"/>
+                <w:sz w:val="20"/>
+                <w:szCs w:val="20"/>
+              </w:rPr>
+              <w:t xml:space="preserve">, </w:t>
+            </w:r>
+            <w:r>
+              <w:rPr>
+                <w:rFonts w:ascii="Tahoma" w:hAnsi="Tahoma" w:cs="Tahoma"/>
+                <w:color w:val="000000"/>
+                <w:sz w:val="20"/>
+                <w:szCs w:val="20"/>
+              </w:rPr>
+              <w:t xml:space="preserve">but </w:t>
+            </w:r>
+            <w:r>
+              <w:rPr>
+                <w:rFonts w:ascii="Tahoma" w:hAnsi="Tahoma" w:cs="Tahoma"/>
+                <w:color w:val="000000"/>
+                <w:sz w:val="20"/>
+                <w:szCs w:val="20"/>
+              </w:rPr>
+              <w:t>how can we develop a combination of optimal strategies</w:t>
+            </w:r>
+            <w:r>
+              <w:rPr>
+                <w:rFonts w:ascii="Tahoma" w:hAnsi="Tahoma" w:cs="Tahoma"/>
+                <w:color w:val="000000"/>
+                <w:sz w:val="20"/>
+                <w:szCs w:val="20"/>
+              </w:rPr>
+              <w:t xml:space="preserve"> to defeat Ebola in </w:t>
+            </w:r>
+            <w:r>
+              <w:rPr>
+                <w:rFonts w:ascii="Tahoma" w:hAnsi="Tahoma" w:cs="Tahoma"/>
+                <w:color w:val="000000"/>
+                <w:sz w:val="20"/>
+                <w:szCs w:val="20"/>
+              </w:rPr>
+              <w:t xml:space="preserve">the </w:t>
+            </w:r>
+            <w:r>
+              <w:rPr>
+                <w:rFonts w:ascii="Tahoma" w:hAnsi="Tahoma" w:cs="Tahoma"/>
+                <w:color w:val="000000"/>
+                <w:sz w:val="20"/>
+                <w:szCs w:val="20"/>
+              </w:rPr>
+              <w:t>most efficient and feasible ways?</w:t>
             </w:r>
           </w:p>
           <w:p>
             <w:pPr>
-              <w:pStyle w:val="NormalWeb"/>
               <w:ind w:firstLineChars="213" w:firstLine="426"/>
               <w:rPr>
                 <w:rFonts w:ascii="Tahoma" w:hAnsi="Tahoma" w:cs="Tahoma"/>
                 <w:color w:val="000000"/>
+                <w:sz w:val="20"/>
+                <w:szCs w:val="20"/>
               </w:rPr>
             </w:pPr>
-            <w:r>
-              <w:rPr>
-                <w:rFonts w:ascii="Tahoma" w:hAnsi="Tahoma" w:cs="Tahoma"/>
-                <w:color w:val="000000"/>
-              </w:rPr>
-              <w:t xml:space="preserve">The current outbreak in west Africa, (first cases notified in March 2014), is the largest and most complex Ebola outbreak since the Ebola virus was first discovered in 1976. There have been more cases and deaths in this outbreak than all others combined. </w:t>
-            </w:r>
           </w:p>
           <w:p>
             <w:pPr>
-              <w:pStyle w:val="NormalWeb"/>
               <w:ind w:firstLineChars="213" w:firstLine="426"/>
               <w:rPr>
                 <w:rFonts w:ascii="Tahoma" w:hAnsi="Tahoma" w:cs="Tahoma"/>
                 <w:color w:val="000000"/>
+                <w:sz w:val="20"/>
+                <w:szCs w:val="20"/>
               </w:rPr>
             </w:pPr>
             <w:r>
               <w:rPr>
                 <w:rFonts w:ascii="Tahoma" w:hAnsi="Tahoma" w:cs="Tahoma"/>
                 <w:color w:val="000000"/>
-              </w:rPr>
-              <w:t xml:space="preserve">The most severely affected </w:t>
-            </w:r>
-            <w:proofErr w:type="gramStart"/>
-            <w:r>
-              <w:rPr>
-                <w:rFonts w:ascii="Tahoma" w:hAnsi="Tahoma" w:cs="Tahoma"/>
-                <w:color w:val="000000"/>
-              </w:rPr>
-              <w:t>countries,</w:t>
-            </w:r>
-            <w:proofErr w:type="gramEnd"/>
-            <w:r>
-              <w:rPr>
-                <w:rFonts w:ascii="Tahoma" w:hAnsi="Tahoma" w:cs="Tahoma"/>
-                <w:color w:val="000000"/>
-              </w:rPr>
-              <w:t xml:space="preserve"> Guinea, Sierra Leone and Liberia have very weak health systems, lacking human and infrastructural resources, having only recently emerged from long periods of conflict and instability. On August 8, the WHO Director-General declared this outbreak a Public Health Emergency of International Concern.</w:t>
+                <w:sz w:val="20"/>
+                <w:szCs w:val="20"/>
+              </w:rPr>
+              <w:t>We adopted a two-step framework to solve the problem. First, we built a predictive model t</w:t>
+            </w:r>
+            <w:r>
+              <w:rPr>
+                <w:rFonts w:ascii="Tahoma" w:hAnsi="Tahoma" w:cs="Tahoma"/>
+                <w:color w:val="000000"/>
+                <w:sz w:val="20"/>
+                <w:szCs w:val="20"/>
+              </w:rPr>
+              <w:t xml:space="preserve">o describe the spread of Ebola. </w:t>
+            </w:r>
+            <w:r>
+              <w:rPr>
+                <w:rFonts w:ascii="Tahoma" w:hAnsi="Tahoma" w:cs="Tahoma"/>
+                <w:color w:val="000000"/>
+                <w:sz w:val="20"/>
+                <w:szCs w:val="20"/>
+              </w:rPr>
+              <w:t>Unlike</w:t>
+            </w:r>
+            <w:r>
+              <w:rPr>
+                <w:rFonts w:ascii="Tahoma" w:hAnsi="Tahoma" w:cs="Tahoma"/>
+                <w:color w:val="000000"/>
+                <w:sz w:val="20"/>
+                <w:szCs w:val="20"/>
+              </w:rPr>
+              <w:t xml:space="preserve"> traditional </w:t>
+            </w:r>
+            <w:r>
+              <w:rPr>
+                <w:rFonts w:ascii="Tahoma" w:hAnsi="Tahoma" w:cs="Tahoma"/>
+                <w:color w:val="000000"/>
+                <w:sz w:val="20"/>
+                <w:szCs w:val="20"/>
+              </w:rPr>
+              <w:t>epidynamics model</w:t>
+            </w:r>
+            <w:r>
+              <w:rPr>
+                <w:rFonts w:ascii="Tahoma" w:hAnsi="Tahoma" w:cs="Tahoma"/>
+                <w:color w:val="000000"/>
+                <w:sz w:val="20"/>
+                <w:szCs w:val="20"/>
+              </w:rPr>
+              <w:t xml:space="preserve"> such as SIHR</w:t>
+            </w:r>
+            <w:r>
+              <w:rPr>
+                <w:rFonts w:ascii="Tahoma" w:hAnsi="Tahoma" w:cs="Tahoma"/>
+                <w:color w:val="000000"/>
+                <w:sz w:val="20"/>
+                <w:szCs w:val="20"/>
+              </w:rPr>
+              <w:t>, we considered the effect of underlying network of the disease transmission based on geographical locations and population flow.</w:t>
+            </w:r>
+            <w:r>
+              <w:rPr>
+                <w:rFonts w:ascii="Tahoma" w:hAnsi="Tahoma" w:cs="Tahoma"/>
+                <w:color w:val="000000"/>
+                <w:sz w:val="20"/>
+                <w:szCs w:val="20"/>
+              </w:rPr>
+              <w:t xml:space="preserve"> We used a cascaded Poisson Process</w:t>
+            </w:r>
+            <w:r>
+              <w:rPr>
+                <w:rFonts w:ascii="Tahoma" w:hAnsi="Tahoma" w:cs="Tahoma"/>
+                <w:color w:val="000000"/>
+                <w:sz w:val="20"/>
+                <w:szCs w:val="20"/>
+              </w:rPr>
+              <w:t xml:space="preserve"> </w:t>
+            </w:r>
+            <w:r>
+              <w:rPr>
+                <w:rFonts w:ascii="Tahoma" w:hAnsi="Tahoma" w:cs="Tahoma"/>
+                <w:color w:val="000000"/>
+                <w:sz w:val="20"/>
+                <w:szCs w:val="20"/>
+              </w:rPr>
+              <w:t>on the network</w:t>
+            </w:r>
+            <w:r>
+              <w:rPr>
+                <w:rFonts w:ascii="Tahoma" w:hAnsi="Tahoma" w:cs="Tahoma"/>
+                <w:color w:val="000000"/>
+                <w:sz w:val="20"/>
+                <w:szCs w:val="20"/>
+              </w:rPr>
+              <w:t xml:space="preserve">, dubbed </w:t>
+            </w:r>
+            <w:r>
+              <w:rPr>
+                <w:rFonts w:ascii="Tahoma" w:hAnsi="Tahoma" w:cs="Tahoma"/>
+                <w:b/>
+                <w:color w:val="000000"/>
+                <w:sz w:val="20"/>
+                <w:szCs w:val="20"/>
+              </w:rPr>
+              <w:t>C</w:t>
+            </w:r>
+            <w:r>
+              <w:rPr>
+                <w:rFonts w:ascii="Tahoma" w:hAnsi="Tahoma" w:cs="Tahoma"/>
+                <w:b/>
+                <w:color w:val="000000"/>
+                <w:sz w:val="20"/>
+                <w:szCs w:val="20"/>
+              </w:rPr>
+              <w:t>asPPonN</w:t>
+            </w:r>
+            <w:r>
+              <w:rPr>
+                <w:rFonts w:ascii="Tahoma" w:hAnsi="Tahoma" w:cs="Tahoma"/>
+                <w:b/>
+                <w:color w:val="000000"/>
+                <w:sz w:val="20"/>
+                <w:szCs w:val="20"/>
+              </w:rPr>
+              <w:t>et</w:t>
+            </w:r>
+            <w:r>
+              <w:rPr>
+                <w:rFonts w:ascii="Tahoma" w:hAnsi="Tahoma" w:cs="Tahoma"/>
+                <w:color w:val="000000"/>
+                <w:sz w:val="20"/>
+                <w:szCs w:val="20"/>
+              </w:rPr>
+              <w:t xml:space="preserve"> to model the disease diffusion</w:t>
+            </w:r>
+            <w:r>
+              <w:rPr>
+                <w:rFonts w:ascii="Tahoma" w:hAnsi="Tahoma" w:cs="Tahoma"/>
+                <w:color w:val="000000"/>
+                <w:sz w:val="20"/>
+                <w:szCs w:val="20"/>
+              </w:rPr>
+              <w:t xml:space="preserve"> and progress</w:t>
+            </w:r>
+            <w:r>
+              <w:rPr>
+                <w:rFonts w:ascii="Tahoma" w:hAnsi="Tahoma" w:cs="Tahoma"/>
+                <w:color w:val="000000"/>
+                <w:sz w:val="20"/>
+                <w:szCs w:val="20"/>
+              </w:rPr>
+              <w:t xml:space="preserve">. </w:t>
+            </w:r>
+            <w:r>
+              <w:rPr>
+                <w:rFonts w:ascii="Tahoma" w:hAnsi="Tahoma" w:cs="Tahoma"/>
+                <w:color w:val="000000"/>
+                <w:sz w:val="20"/>
+                <w:szCs w:val="20"/>
+              </w:rPr>
+              <w:t>Hyper parameters λ</w:t>
+            </w:r>
+            <w:r>
+              <w:rPr>
+                <w:rFonts w:ascii="Tahoma" w:hAnsi="Tahoma" w:cs="Tahoma"/>
+                <w:color w:val="000000"/>
+                <w:sz w:val="20"/>
+                <w:szCs w:val="20"/>
+                <w:vertAlign w:val="subscript"/>
+              </w:rPr>
+              <w:t>1</w:t>
+            </w:r>
+            <w:r>
+              <w:rPr>
+                <w:rFonts w:ascii="Tahoma" w:hAnsi="Tahoma" w:cs="Tahoma"/>
+                <w:color w:val="000000"/>
+                <w:sz w:val="20"/>
+                <w:szCs w:val="20"/>
+              </w:rPr>
+              <w:t xml:space="preserve"> and λ</w:t>
+            </w:r>
+            <w:r>
+              <w:rPr>
+                <w:rFonts w:ascii="Tahoma" w:hAnsi="Tahoma" w:cs="Tahoma"/>
+                <w:color w:val="000000"/>
+                <w:sz w:val="20"/>
+                <w:szCs w:val="20"/>
+                <w:vertAlign w:val="subscript"/>
+              </w:rPr>
+              <w:t>2</w:t>
+            </w:r>
+            <w:r>
+              <w:rPr>
+                <w:rFonts w:ascii="Tahoma" w:hAnsi="Tahoma" w:cs="Tahoma"/>
+                <w:color w:val="000000"/>
+                <w:sz w:val="20"/>
+                <w:szCs w:val="20"/>
+              </w:rPr>
+              <w:t xml:space="preserve"> are used to control the ratio of transmission from the same location and other locations, and are learned from data.</w:t>
             </w:r>
           </w:p>
           <w:p>
             <w:pPr>
-              <w:pStyle w:val="NormalWeb"/>
-              <w:jc w:val="center"/>
-              <w:rPr>
-                <w:rFonts w:ascii="Tahoma" w:hAnsi="Tahoma" w:cs="Tahoma"/>
-                <w:color w:val="000000"/>
+              <w:ind w:firstLineChars="213" w:firstLine="426"/>
+              <w:rPr>
+                <w:rFonts w:ascii="Tahoma" w:hAnsi="Tahoma" w:cs="Tahoma"/>
+                <w:color w:val="000000"/>
+                <w:sz w:val="20"/>
+                <w:szCs w:val="20"/>
               </w:rPr>
             </w:pPr>
+          </w:p>
+          <w:p>
+            <w:pPr>
+              <w:ind w:firstLineChars="213" w:firstLine="426"/>
+              <w:rPr>
+                <w:rFonts w:ascii="Tahoma" w:hAnsi="Tahoma" w:cs="Tahoma"/>
+                <w:color w:val="000000"/>
+                <w:sz w:val="20"/>
+                <w:szCs w:val="20"/>
+              </w:rPr>
+            </w:pPr>
+            <w:r>
+              <w:rPr>
+                <w:rFonts w:ascii="Tahoma" w:hAnsi="Tahoma" w:cs="Tahoma"/>
+                <w:color w:val="000000"/>
+                <w:sz w:val="20"/>
+                <w:szCs w:val="20"/>
+              </w:rPr>
+              <w:t>Not only the number of new cases can be predicted precisely, but als</w:t>
+            </w:r>
+            <w:r>
+              <w:rPr>
+                <w:rFonts w:ascii="Tahoma" w:hAnsi="Tahoma" w:cs="Tahoma"/>
+                <w:color w:val="000000"/>
+                <w:sz w:val="20"/>
+                <w:szCs w:val="20"/>
+              </w:rPr>
+              <w:t xml:space="preserve">o outbreaks in new areas can be </w:t>
+            </w:r>
+            <w:r>
+              <w:rPr>
+                <w:rFonts w:ascii="Tahoma" w:hAnsi="Tahoma" w:cs="Tahoma"/>
+                <w:sz w:val="20"/>
+                <w:szCs w:val="20"/>
+              </w:rPr>
+              <w:t>predicted</w:t>
+            </w:r>
+            <w:r>
+              <w:rPr>
+                <w:rFonts w:ascii="Tahoma" w:hAnsi="Tahoma" w:cs="Tahoma"/>
+                <w:color w:val="000000"/>
+                <w:sz w:val="20"/>
+                <w:szCs w:val="20"/>
+              </w:rPr>
+              <w:t xml:space="preserve">. </w:t>
+            </w:r>
+            <w:r>
+              <w:rPr>
+                <w:rFonts w:ascii="Tahoma" w:hAnsi="Tahoma" w:cs="Tahoma"/>
+                <w:color w:val="000000"/>
+                <w:sz w:val="20"/>
+                <w:szCs w:val="20"/>
+              </w:rPr>
+              <w:t>Secondly, we used the precious information our model yield to design</w:t>
+            </w:r>
+            <w:r>
+              <w:rPr>
+                <w:rFonts w:ascii="Tahoma" w:hAnsi="Tahoma" w:cs="Tahoma"/>
+                <w:color w:val="000000"/>
+                <w:sz w:val="20"/>
+                <w:szCs w:val="20"/>
+              </w:rPr>
+              <w:t xml:space="preserve"> theoretical</w:t>
+            </w:r>
+            <w:r>
+              <w:rPr>
+                <w:rFonts w:ascii="Tahoma" w:hAnsi="Tahoma" w:cs="Tahoma"/>
+                <w:color w:val="000000"/>
+                <w:sz w:val="20"/>
+                <w:szCs w:val="20"/>
+              </w:rPr>
+              <w:t xml:space="preserve"> optimal </w:t>
+            </w:r>
+            <w:r>
+              <w:rPr>
+                <w:rFonts w:ascii="Tahoma" w:hAnsi="Tahoma" w:cs="Tahoma"/>
+                <w:color w:val="000000"/>
+                <w:sz w:val="20"/>
+                <w:szCs w:val="20"/>
+              </w:rPr>
+              <w:t>drug</w:t>
+            </w:r>
+            <w:r>
+              <w:rPr>
+                <w:rFonts w:ascii="Tahoma" w:hAnsi="Tahoma" w:cs="Tahoma"/>
+                <w:color w:val="000000"/>
+                <w:sz w:val="20"/>
+                <w:szCs w:val="20"/>
+              </w:rPr>
+              <w:t xml:space="preserve"> and vaccine delivery strategies. </w:t>
+            </w:r>
+          </w:p>
+          <w:p>
+            <w:pPr>
+              <w:ind w:firstLineChars="213" w:firstLine="426"/>
+              <w:rPr>
+                <w:rFonts w:ascii="Tahoma" w:hAnsi="Tahoma" w:cs="Tahoma"/>
+                <w:color w:val="000000"/>
+                <w:sz w:val="20"/>
+                <w:szCs w:val="20"/>
+              </w:rPr>
+            </w:pPr>
+          </w:p>
+          <w:p>
+            <w:pPr>
+              <w:ind w:firstLineChars="213" w:firstLine="426"/>
+              <w:rPr>
+                <w:rFonts w:ascii="Tahoma" w:hAnsi="Tahoma" w:cs="Tahoma"/>
+                <w:color w:val="000000"/>
+                <w:sz w:val="20"/>
+                <w:szCs w:val="20"/>
+              </w:rPr>
+            </w:pPr>
+            <w:r>
+              <w:rPr>
+                <w:rFonts w:ascii="Tahoma" w:hAnsi="Tahoma" w:cs="Tahoma"/>
+                <w:color w:val="000000"/>
+                <w:sz w:val="20"/>
+                <w:szCs w:val="20"/>
+              </w:rPr>
+              <w:t>Results</w:t>
+            </w:r>
+            <w:r>
+              <w:rPr>
+                <w:rFonts w:ascii="Tahoma" w:hAnsi="Tahoma" w:cs="Tahoma"/>
+                <w:color w:val="000000"/>
+                <w:sz w:val="20"/>
+                <w:szCs w:val="20"/>
+              </w:rPr>
+              <w:t xml:space="preserve"> from</w:t>
+            </w:r>
+            <w:r>
+              <w:rPr>
+                <w:rFonts w:ascii="Tahoma" w:hAnsi="Tahoma" w:cs="Tahoma"/>
+                <w:color w:val="000000"/>
+                <w:sz w:val="20"/>
+                <w:szCs w:val="20"/>
+              </w:rPr>
+              <w:t xml:space="preserve"> experiment</w:t>
+            </w:r>
+            <w:r>
+              <w:rPr>
+                <w:rFonts w:ascii="Tahoma" w:hAnsi="Tahoma" w:cs="Tahoma"/>
+                <w:color w:val="000000"/>
+                <w:sz w:val="20"/>
+                <w:szCs w:val="20"/>
+              </w:rPr>
+              <w:t>s</w:t>
+            </w:r>
+            <w:r>
+              <w:rPr>
+                <w:rFonts w:ascii="Tahoma" w:hAnsi="Tahoma" w:cs="Tahoma"/>
+                <w:color w:val="000000"/>
+                <w:sz w:val="20"/>
+                <w:szCs w:val="20"/>
+              </w:rPr>
+              <w:t xml:space="preserve"> on </w:t>
+            </w:r>
+            <w:r>
+              <w:rPr>
+                <w:rFonts w:ascii="Tahoma" w:hAnsi="Tahoma" w:cs="Tahoma"/>
+                <w:color w:val="000000"/>
+                <w:sz w:val="20"/>
+                <w:szCs w:val="20"/>
+              </w:rPr>
+              <w:t>simulated</w:t>
+            </w:r>
+            <w:r>
+              <w:rPr>
+                <w:rFonts w:ascii="Tahoma" w:hAnsi="Tahoma" w:cs="Tahoma"/>
+                <w:color w:val="000000"/>
+                <w:sz w:val="20"/>
+                <w:szCs w:val="20"/>
+              </w:rPr>
+              <w:t xml:space="preserve"> data are proposed to demonstrate the performance of our model. Compared with baseline strategies, our strategy is better </w:t>
+            </w:r>
+            <w:r>
+              <w:rPr>
+                <w:rFonts w:ascii="Tahoma" w:hAnsi="Tahoma" w:cs="Tahoma"/>
+                <w:color w:val="000000"/>
+                <w:sz w:val="20"/>
+                <w:szCs w:val="20"/>
+              </w:rPr>
+              <w:t>on</w:t>
+            </w:r>
+            <w:r>
+              <w:rPr>
+                <w:rFonts w:ascii="Tahoma" w:hAnsi="Tahoma" w:cs="Tahoma"/>
+                <w:color w:val="000000"/>
+                <w:sz w:val="20"/>
+                <w:szCs w:val="20"/>
+              </w:rPr>
+              <w:t xml:space="preserve"> both short term and long term goal</w:t>
+            </w:r>
+            <w:r>
+              <w:rPr>
+                <w:rFonts w:ascii="Tahoma" w:hAnsi="Tahoma" w:cs="Tahoma"/>
+                <w:color w:val="000000"/>
+                <w:sz w:val="20"/>
+                <w:szCs w:val="20"/>
+              </w:rPr>
+              <w:t>s</w:t>
+            </w:r>
+            <w:r>
+              <w:rPr>
+                <w:rFonts w:ascii="Tahoma" w:hAnsi="Tahoma" w:cs="Tahoma"/>
+                <w:color w:val="000000"/>
+                <w:sz w:val="20"/>
+                <w:szCs w:val="20"/>
+              </w:rPr>
+              <w:t>.</w:t>
+            </w:r>
+            <w:r>
+              <w:rPr>
+                <w:rFonts w:ascii="Tahoma" w:hAnsi="Tahoma" w:cs="Tahoma"/>
+                <w:color w:val="000000"/>
+                <w:sz w:val="20"/>
+                <w:szCs w:val="20"/>
+              </w:rPr>
+              <w:t xml:space="preserve"> </w:t>
+            </w:r>
+            <w:r>
+              <w:rPr>
+                <w:rFonts w:ascii="Tahoma" w:hAnsi="Tahoma" w:cs="Tahoma"/>
+                <w:color w:val="000000"/>
+                <w:sz w:val="20"/>
+                <w:szCs w:val="20"/>
+              </w:rPr>
+              <w:t>Based on our model</w:t>
+            </w:r>
+            <w:r>
+              <w:rPr>
+                <w:rFonts w:ascii="Tahoma" w:hAnsi="Tahoma" w:cs="Tahoma"/>
+                <w:color w:val="000000"/>
+                <w:sz w:val="20"/>
+                <w:szCs w:val="20"/>
+              </w:rPr>
+              <w:t xml:space="preserve"> and real-world data</w:t>
+            </w:r>
+            <w:r>
+              <w:rPr>
+                <w:rFonts w:ascii="Tahoma" w:hAnsi="Tahoma" w:cs="Tahoma"/>
+                <w:color w:val="000000"/>
+                <w:sz w:val="20"/>
+                <w:szCs w:val="20"/>
+              </w:rPr>
+              <w:t xml:space="preserve">, we concluded </w:t>
+            </w:r>
+            <w:r>
+              <w:rPr>
+                <w:rFonts w:ascii="Tahoma" w:hAnsi="Tahoma" w:cs="Tahoma"/>
+                <w:color w:val="000000"/>
+                <w:sz w:val="20"/>
+                <w:szCs w:val="20"/>
+              </w:rPr>
+              <w:t>Freetown(SL)</w:t>
+            </w:r>
+            <w:r>
+              <w:rPr>
+                <w:rFonts w:ascii="Tahoma" w:hAnsi="Tahoma" w:cs="Tahoma"/>
+                <w:color w:val="000000"/>
+                <w:sz w:val="20"/>
+                <w:szCs w:val="20"/>
+              </w:rPr>
+              <w:t>,</w:t>
+            </w:r>
+            <w:r>
+              <w:rPr>
+                <w:rFonts w:ascii="Tahoma" w:hAnsi="Tahoma" w:cs="Tahoma"/>
+                <w:color w:val="000000"/>
+                <w:sz w:val="20"/>
+                <w:szCs w:val="20"/>
+              </w:rPr>
+              <w:t xml:space="preserve"> C</w:t>
+            </w:r>
+            <w:r>
+              <w:rPr>
+                <w:rFonts w:ascii="Tahoma" w:hAnsi="Tahoma" w:cs="Tahoma"/>
+                <w:color w:val="000000"/>
+                <w:sz w:val="20"/>
+                <w:szCs w:val="20"/>
+              </w:rPr>
+              <w:t>onakry(GN)</w:t>
+            </w:r>
+            <w:r>
+              <w:rPr>
+                <w:rFonts w:ascii="Tahoma" w:hAnsi="Tahoma" w:cs="Tahoma"/>
+                <w:color w:val="000000"/>
+                <w:sz w:val="20"/>
+                <w:szCs w:val="20"/>
+              </w:rPr>
+              <w:t>,</w:t>
+            </w:r>
+            <w:r>
+              <w:rPr>
+                <w:rFonts w:ascii="Tahoma" w:hAnsi="Tahoma" w:cs="Tahoma"/>
+                <w:color w:val="000000"/>
+                <w:sz w:val="20"/>
+                <w:szCs w:val="20"/>
+              </w:rPr>
+              <w:t xml:space="preserve"> </w:t>
+            </w:r>
+            <w:r>
+              <w:rPr>
+                <w:rFonts w:ascii="Tahoma" w:hAnsi="Tahoma" w:cs="Tahoma"/>
+                <w:color w:val="000000"/>
+                <w:sz w:val="20"/>
+                <w:szCs w:val="20"/>
+              </w:rPr>
+              <w:t>Western rural(SL)</w:t>
+            </w:r>
+            <w:r>
+              <w:rPr>
+                <w:rFonts w:ascii="Tahoma" w:hAnsi="Tahoma" w:cs="Tahoma"/>
+                <w:color w:val="000000"/>
+                <w:sz w:val="20"/>
+                <w:szCs w:val="20"/>
+              </w:rPr>
+              <w:t xml:space="preserve"> and Port L</w:t>
+            </w:r>
+            <w:r>
+              <w:rPr>
+                <w:rFonts w:ascii="Tahoma" w:hAnsi="Tahoma" w:cs="Tahoma"/>
+                <w:color w:val="000000"/>
+                <w:sz w:val="20"/>
+                <w:szCs w:val="20"/>
+              </w:rPr>
+              <w:t>oko(SL)</w:t>
+            </w:r>
+            <w:r>
+              <w:rPr>
+                <w:rFonts w:ascii="Tahoma" w:hAnsi="Tahoma" w:cs="Tahoma"/>
+                <w:color w:val="000000"/>
+                <w:sz w:val="20"/>
+                <w:szCs w:val="20"/>
+              </w:rPr>
+              <w:t xml:space="preserve"> are in urgent need of medicine and </w:t>
+            </w:r>
+            <w:r>
+              <w:rPr>
+                <w:rFonts w:ascii="Tahoma" w:hAnsi="Tahoma" w:cs="Tahoma"/>
+                <w:color w:val="000000"/>
+                <w:sz w:val="20"/>
+                <w:szCs w:val="20"/>
+              </w:rPr>
+              <w:t>Dubreka(GN)</w:t>
+            </w:r>
+            <w:r>
+              <w:rPr>
+                <w:rFonts w:ascii="Tahoma" w:hAnsi="Tahoma" w:cs="Tahoma"/>
+                <w:color w:val="000000"/>
+                <w:sz w:val="20"/>
+                <w:szCs w:val="20"/>
+              </w:rPr>
+              <w:t>,</w:t>
+            </w:r>
+            <w:r>
+              <w:rPr>
+                <w:rFonts w:ascii="Tahoma" w:hAnsi="Tahoma" w:cs="Tahoma"/>
+                <w:color w:val="000000"/>
+                <w:sz w:val="20"/>
+                <w:szCs w:val="20"/>
+              </w:rPr>
+              <w:t xml:space="preserve"> </w:t>
+            </w:r>
+            <w:r>
+              <w:rPr>
+                <w:rFonts w:ascii="Tahoma" w:hAnsi="Tahoma" w:cs="Tahoma"/>
+                <w:color w:val="000000"/>
+                <w:sz w:val="20"/>
+                <w:szCs w:val="20"/>
+              </w:rPr>
+              <w:t>Forecariah(GN)</w:t>
+            </w:r>
+            <w:r>
+              <w:rPr>
+                <w:rFonts w:ascii="Tahoma" w:hAnsi="Tahoma" w:cs="Tahoma"/>
+                <w:color w:val="000000"/>
+                <w:sz w:val="20"/>
+                <w:szCs w:val="20"/>
+              </w:rPr>
+              <w:t xml:space="preserve"> and </w:t>
+            </w:r>
+            <w:r>
+              <w:rPr>
+                <w:rFonts w:ascii="Tahoma" w:hAnsi="Tahoma" w:cs="Tahoma"/>
+                <w:color w:val="000000"/>
+                <w:sz w:val="20"/>
+                <w:szCs w:val="20"/>
+              </w:rPr>
+              <w:t>Western rural(SL)</w:t>
+            </w:r>
+            <w:r>
+              <w:rPr>
+                <w:rFonts w:ascii="Tahoma" w:hAnsi="Tahoma" w:cs="Tahoma"/>
+                <w:color w:val="000000"/>
+                <w:sz w:val="20"/>
+                <w:szCs w:val="20"/>
+              </w:rPr>
+              <w:t xml:space="preserve"> are in need of vaccination</w:t>
+            </w:r>
+            <w:r>
+              <w:rPr>
+                <w:rFonts w:ascii="Tahoma" w:hAnsi="Tahoma" w:cs="Tahoma"/>
+                <w:color w:val="000000"/>
+                <w:sz w:val="20"/>
+                <w:szCs w:val="20"/>
+              </w:rPr>
+              <w:t xml:space="preserve"> now</w:t>
+            </w:r>
+            <w:r>
+              <w:rPr>
+                <w:rFonts w:ascii="Tahoma" w:hAnsi="Tahoma" w:cs="Tahoma"/>
+                <w:color w:val="000000"/>
+                <w:sz w:val="20"/>
+                <w:szCs w:val="20"/>
+              </w:rPr>
+              <w:t>.</w:t>
+            </w:r>
+            <w:r>
+              <w:rPr>
+                <w:rFonts w:ascii="Tahoma" w:hAnsi="Tahoma" w:cs="Tahoma"/>
+                <w:color w:val="000000"/>
+                <w:sz w:val="20"/>
+                <w:szCs w:val="20"/>
+              </w:rPr>
+              <w:t xml:space="preserve"> We also </w:t>
+            </w:r>
+            <w:r>
+              <w:rPr>
+                <w:rFonts w:ascii="Tahoma" w:hAnsi="Tahoma" w:cs="Tahoma"/>
+                <w:color w:val="000000"/>
+                <w:sz w:val="20"/>
+                <w:szCs w:val="20"/>
+              </w:rPr>
+              <w:t>determined</w:t>
+            </w:r>
+            <w:r>
+              <w:rPr>
+                <w:rFonts w:ascii="Tahoma" w:hAnsi="Tahoma" w:cs="Tahoma"/>
+                <w:color w:val="000000"/>
+                <w:sz w:val="20"/>
+                <w:szCs w:val="20"/>
+              </w:rPr>
+              <w:t xml:space="preserve"> the critical value for </w:t>
+            </w:r>
+            <w:r>
+              <w:rPr>
+                <w:rFonts w:ascii="Tahoma" w:hAnsi="Tahoma" w:cs="Tahoma"/>
+                <w:color w:val="000000"/>
+                <w:sz w:val="20"/>
+                <w:szCs w:val="20"/>
+              </w:rPr>
+              <w:t>speed of manufacturing</w:t>
+            </w:r>
+            <w:r>
+              <w:rPr>
+                <w:rFonts w:ascii="Tahoma" w:hAnsi="Tahoma" w:cs="Tahoma"/>
+                <w:color w:val="000000"/>
+                <w:sz w:val="20"/>
+                <w:szCs w:val="20"/>
+              </w:rPr>
+              <w:t xml:space="preserve"> drug</w:t>
+            </w:r>
+            <w:r>
+              <w:rPr>
+                <w:rFonts w:ascii="Tahoma" w:hAnsi="Tahoma" w:cs="Tahoma"/>
+                <w:color w:val="000000"/>
+                <w:sz w:val="20"/>
+                <w:szCs w:val="20"/>
+              </w:rPr>
+              <w:t xml:space="preserve"> </w:t>
+            </w:r>
+            <w:r>
+              <w:rPr>
+                <w:rFonts w:ascii="Tahoma" w:hAnsi="Tahoma" w:cs="Tahoma"/>
+                <w:color w:val="000000"/>
+                <w:sz w:val="20"/>
+                <w:szCs w:val="20"/>
+              </w:rPr>
+              <w:t>to bring the disease under control.</w:t>
+            </w:r>
+          </w:p>
+          <w:p>
+            <w:pPr>
+              <w:rPr>
+                <w:rFonts w:eastAsia="Times New Roman" w:cs="Times New Roman"/>
+              </w:rPr>
+            </w:pPr>
+            <w:r>
+              <w:rPr>
+                <w:rFonts w:ascii="Tahoma" w:hAnsi="Tahoma" w:cs="Tahoma"/>
+                <w:color w:val="000000"/>
+                <w:sz w:val="20"/>
+                <w:szCs w:val="20"/>
+              </w:rPr>
+              <w:t xml:space="preserve"> </w:t>
+            </w:r>
           </w:p>
         </w:tc>
       </w:tr>
